--- a/formats/african_independence_epic_narrative_nature_civilization_complete.docx
+++ b/formats/african_independence_epic_narrative_nature_civilization_complete.docx
@@ -15286,8 +15286,753 @@
         <w:t xml:space="preserve">The river knew the child. And the child, daughter of Kwame, who was son of Kofi, who was son of Ama, who was daughter of the river, and of the Heart, and of the song, was just beginning to know herself. She was not being measured. She was being woven. And the loom was the size of the world.</w:t>
       </w:r>
     </w:p>
+    <w:p>
+      <w:r>
+        <w:pict>
+          <v:rect style="width:0;height:1.5pt" o:hralign="center" o:hrstd="t" o:hr="t"/>
+        </w:pict>
+      </w:r>
+    </w:p>
     <w:bookmarkEnd w:id="58"/>
     <w:bookmarkEnd w:id="59"/>
+    <w:bookmarkStart w:id="61" w:name="epilogue"/>
+    <w:p>
+      <w:pPr>
+        <w:pStyle w:val="Heading1"/>
+      </w:pPr>
+      <w:r>
+        <w:t xml:space="preserve">Epilogue</w:t>
+      </w:r>
+    </w:p>
+    <w:bookmarkStart w:id="60" w:name="the-weavers-loom"/>
+    <w:p>
+      <w:pPr>
+        <w:pStyle w:val="Heading2"/>
+      </w:pPr>
+      <w:r>
+        <w:t xml:space="preserve">The Weaver’s Loom</w:t>
+      </w:r>
+    </w:p>
+    <w:p>
+      <w:pPr>
+        <w:pStyle w:val="FirstParagraph"/>
+      </w:pPr>
+      <w:r>
+        <w:t xml:space="preserve">The red earth of the valley drank the morning dew, a slow, silent absorption. The old scar of the access road, reclaimed by creeping guinea grass and the determined roots of silk-cotton saplings, was now a faint, green-stitched seam in the land’s skin. It pulsed not with the lorry-rhythm of extraction, but with the deep, patient cadence of root-growth and mycelial whisper. The empire of maps had receded, its brittle parchment borders dissolved by the river’s relentless, singing truth.</w:t>
+      </w:r>
+    </w:p>
+    <w:p>
+      <w:pPr>
+        <w:pStyle w:val="BodyText"/>
+      </w:pPr>
+      <w:r>
+        <w:t xml:space="preserve">Ama was twelve. Her feet, bare and broad, knew the path from the village to the Heart as they knew the shape of her own sleeping-mat. She moved not like her father, whose stride had once been a battle against distance, but like water finding its course—effortless, inevitable. In her hands she carried a small, woven basket. Inside were three things: a sun-bleached pebble from the deepest pool her father had ever fished, a dried sprig of the river-mint Old Man Hama had once wrapped in banana leaves, and a single page from Anya’s early score-notes, the ink faded to a ghost of indigo. These were not offerings. They were introductions.</w:t>
+      </w:r>
+    </w:p>
+    <w:p>
+      <w:pPr>
+        <w:pStyle w:val="BodyText"/>
+      </w:pPr>
+      <w:r>
+        <w:t xml:space="preserve">The Heart was no longer a cliff of concrete and mystery. It was a forested cathedral. Verdant lacework of fern and vine cascaded down its face, a living, photosynthesising organ. Water seeped from a thousand points within this green veil, gathering into rivulets that chimed against stone before joining the main flow. The sound was not a monolithic hum, but a complex conversation—a basso continuo of moving water underpinning a choir of droplets, a descant of wind through fern-fronds, the soft percussion of falling leaves. The Heart’s song. It filled the clearing, a physical presence in the air, a vibration in the teeth and the bone.</w:t>
+      </w:r>
+    </w:p>
+    <w:p>
+      <w:pPr>
+        <w:pStyle w:val="BodyText"/>
+      </w:pPr>
+      <w:r>
+        <w:t xml:space="preserve">At the base, where the walkway had once been a gantry for inspection, a wide, flat stone jutted over the pool like a listening ear. Upon it sat Hama. Or rather, Hama grew from it. At ninety-seven, he was less a man than a geological feature—a sculpture of lean tendon and dark, river-polished skin, draped in cloth the colour of sediment. His eyes were closed. His chest rose and fell with a slowness that seemed seasonal, not respiratory.</w:t>
+      </w:r>
+    </w:p>
+    <w:p>
+      <w:pPr>
+        <w:pStyle w:val="BodyText"/>
+      </w:pPr>
+      <w:r>
+        <w:t xml:space="preserve">Ama sat beside him, not touching. She placed her basket on the stone between them. She did not speak. She listened. This was the first lesson, the only lesson that mattered: you must hear the song before you can think of adding your own voice.</w:t>
+      </w:r>
+    </w:p>
+    <w:p>
+      <w:pPr>
+        <w:pStyle w:val="BodyText"/>
+      </w:pPr>
+      <w:r>
+        <w:t xml:space="preserve">After a time measured not in minutes but in the completion of a melodic cycle in the water’s flow, Hama’s lips moved. His voice was the sound of a dry leaf skittering over rock. “The pebble is lonely for the dark.”</w:t>
+      </w:r>
+    </w:p>
+    <w:p>
+      <w:pPr>
+        <w:pStyle w:val="BodyText"/>
+      </w:pPr>
+      <w:r>
+        <w:t xml:space="preserve">Ama nodded. “It has been in the sun too long. It has forgotten the pressure.”</w:t>
+      </w:r>
+    </w:p>
+    <w:p>
+      <w:pPr>
+        <w:pStyle w:val="BodyText"/>
+      </w:pPr>
+      <w:r>
+        <w:t xml:space="preserve">“And the mint?”</w:t>
+      </w:r>
+    </w:p>
+    <w:p>
+      <w:pPr>
+        <w:pStyle w:val="BodyText"/>
+      </w:pPr>
+      <w:r>
+        <w:t xml:space="preserve">“It remembers the taste of the old, quiet banks. It asks if the new song is sweet.”</w:t>
+      </w:r>
+    </w:p>
+    <w:p>
+      <w:pPr>
+        <w:pStyle w:val="BodyText"/>
+      </w:pPr>
+      <w:r>
+        <w:t xml:space="preserve">Hama’s eyes remained closed, but a smile touched his mouth, a subtle shift in the landscape of his face. “And the paper ghost?”</w:t>
+      </w:r>
+    </w:p>
+    <w:p>
+      <w:pPr>
+        <w:pStyle w:val="BodyText"/>
+      </w:pPr>
+      <w:r>
+        <w:t xml:space="preserve">“It is a skeleton,” Ama said, her young voice clear and unafraid. “It wants to know if its bones can sing.”</w:t>
+      </w:r>
+    </w:p>
+    <w:p>
+      <w:pPr>
+        <w:pStyle w:val="BodyText"/>
+      </w:pPr>
+      <w:r>
+        <w:t xml:space="preserve">Hama let out a breath that was almost a chuckle. “You listen well, daughter of Kwame, granddaughter of the river. You listen for the question inside the thing. This is how you speak to the world.” He opened his eyes then. They were the colour of the deep pool, seeing not just her, but the refraction of light through her, into the water behind. “The Heart has a new ballad. It is about a root that has found a crack in the old thinking-stone. It is a slow, persistent ballad. It will take a hundred years to sing. Your pebble would like to hear it.”</w:t>
+      </w:r>
+    </w:p>
+    <w:p>
+      <w:pPr>
+        <w:pStyle w:val="BodyText"/>
+      </w:pPr>
+      <w:r>
+        <w:t xml:space="preserve">Ama took the pebble and, without standing, leaned out and dropped it into the pool. It vanished with a soft</w:t>
+      </w:r>
+      <w:r>
+        <w:t xml:space="preserve"> </w:t>
+      </w:r>
+      <w:r>
+        <w:rPr>
+          <w:i/>
+          <w:iCs/>
+        </w:rPr>
+        <w:t xml:space="preserve">plip</w:t>
+      </w:r>
+      <w:r>
+        <w:t xml:space="preserve">, a perfect, rounded note added to the harmony. The water accepted it. The song did not change, but deepened, as if a single string on a great instrument had been tuned a microtone truer.</w:t>
+      </w:r>
+    </w:p>
+    <w:p>
+      <w:pPr>
+        <w:pStyle w:val="BodyText"/>
+      </w:pPr>
+      <w:r>
+        <w:t xml:space="preserve">“Now,” Hama said, his gaze turning to the green cliff. “You listen for the root.”</w:t>
+      </w:r>
+    </w:p>
+    <w:p>
+      <w:r>
+        <w:pict>
+          <v:rect style="width:0;height:1.5pt" o:hralign="center" o:hrstd="t" o:hr="t"/>
+        </w:pict>
+      </w:r>
+    </w:p>
+    <w:p>
+      <w:pPr>
+        <w:pStyle w:val="FirstParagraph"/>
+      </w:pPr>
+      <w:r>
+        <w:t xml:space="preserve">In the village, integration was no longer a concept; it was the fundament of life. The houses, rebuilt after the great reconfiguration, were oriented not to cardinal points, but to the flow of the valley’s energy—aligned with the morning path of sunlight through the Heart’s mist, their vents designed to catch the specific breezes that carried the river’s evening exhalations. Gardens were not planted in rows, but in resonant clusters. Yams grew in the acoustic shadow of the drum-tree, whose broad leaves trembled in a specific frequency that encouraged strong tubers. The tomatoes, vibrant and acid-sweet, thrived in the sonic bloom of the children’s singing plot, their vibrations discouraging certain beetles.</w:t>
+      </w:r>
+    </w:p>
+    <w:p>
+      <w:pPr>
+        <w:pStyle w:val="BodyText"/>
+      </w:pPr>
+      <w:r>
+        <w:t xml:space="preserve">Kwame’s hair was shot through with grey, a tributary map of time across his scalp. His body, still powerful, had lost its battle-ready tension. His strength was now the strength of a baobab—patient, gravitational, used for anchoring, not striking. He stood with Anya at the edge of the river, at the very spot where his canoe had once been a desperate, fleeing thing.</w:t>
+      </w:r>
+    </w:p>
+    <w:p>
+      <w:pPr>
+        <w:pStyle w:val="BodyText"/>
+      </w:pPr>
+      <w:r>
+        <w:t xml:space="preserve">Anya’s laboratory was the entire valley. Her instruments were her senses, refined by decades of practice, and a small array of crystalline receivers that grew, like lichen, on strategic stones. These receivers did not measure decibels or frequencies in the old, dead sense. They translated resonance into colour and pattern, which she would then sketch in a vast, leather-bound folio. Her “score-notes” had evolved into intricate, beautiful mandalas of sound, ecological portraits that could be read by anyone who learned the symbology. A visiting hydrologist from Accra, a woman with a mind like a parched sponge, had once stared at a page for an hour before tears had cut tracks through the dust on her cheeks. “It’s a sonogram,” she had whispered. “A sonogram of a healthy planet.”</w:t>
+      </w:r>
+    </w:p>
+    <w:p>
+      <w:pPr>
+        <w:pStyle w:val="BodyText"/>
+      </w:pPr>
+      <w:r>
+        <w:t xml:space="preserve">Now, Anya held one of these folios open. The page showed the harmonic signature of this bend in the river from five years prior—a pattern of swirling blues and deep, resonant greens. She pointed to a new, delicate filigree of silver-white that had begun to appear at the pattern’s edge in her latest sketches. “Do you see it? It’s Ama’s harmonic. It’s been nascent since she was born, a soft undertone. But now it’s differentiating. Asserting itself.”</w:t>
+      </w:r>
+    </w:p>
+    <w:p>
+      <w:pPr>
+        <w:pStyle w:val="BodyText"/>
+      </w:pPr>
+      <w:r>
+        <w:t xml:space="preserve">Kwame looked from the page to the river, his eyes seeing the water, but his mind perceiving the layers of song within it. He could pick out the Heart’s foundational chord, Hama’s weathered, narrative baritone, the village’s collective hum of daily life, the bright, chittering notes of the wildlife. And now, like a clear, pure flute emerging from an orchestra, the unique frequency of his daughter. “She is finding her voice,” he said, the words a statement of profound awe.</w:t>
+      </w:r>
+    </w:p>
+    <w:p>
+      <w:pPr>
+        <w:pStyle w:val="BodyText"/>
+      </w:pPr>
+      <w:r>
+        <w:t xml:space="preserve">“She is being given a voice,” Anya corrected gently, her finger tracing the silver filigree. “The river is listening to her, and in listening, is creating a space for her to speak. It’s a feedback loop of identity.” She closed the folio. “The political cartographers, the ones in the capital who still draw lines through watersheds… they fear this more than they ever feared the sabotage. They could fight a bomb. How do you fight a song?”</w:t>
+      </w:r>
+    </w:p>
+    <w:p>
+      <w:pPr>
+        <w:pStyle w:val="BodyText"/>
+      </w:pPr>
+      <w:r>
+        <w:t xml:space="preserve">“They will try to map it,” Kwame said, a old, familiar hardness briefly returning to his voice. “They will try to name its notes, chart its rhythms, patent its harmonies.”</w:t>
+      </w:r>
+    </w:p>
+    <w:p>
+      <w:pPr>
+        <w:pStyle w:val="BodyText"/>
+      </w:pPr>
+      <w:r>
+        <w:t xml:space="preserve">“And they will fail,” Anya said, her certainty as solid as the stone beneath their feet. “Because the moment you fix it on a grid, the song changes. The moment you claim to own a single note, the river shifts its key. It is a living system. It out-evolves capture.” She looked up at him, her eyes, once so full of frantic discovery, now pools of settled knowing. “The violence of cartography is the violence of stillness imposed upon motion. We are no longer still. We are the motion.”</w:t>
+      </w:r>
+    </w:p>
+    <w:p>
+      <w:r>
+        <w:pict>
+          <v:rect style="width:0;height:1.5pt" o:hralign="center" o:hrstd="t" o:hr="t"/>
+        </w:pict>
+      </w:r>
+    </w:p>
+    <w:p>
+      <w:pPr>
+        <w:pStyle w:val="FirstParagraph"/>
+      </w:pPr>
+      <w:r>
+        <w:t xml:space="preserve">Old Man Hama died with the rainy season. He did not fall ill. He simply, one evening, finished his conversation. He was on his listening-stone. Ama had been with him earlier, discussing the root-ballad. He had told her the root had reached the water-table. “The ballad’s next movement,” he’d said, “will be about thirst quenched. It will be a joyful, subterranean movement. You must listen for it with your feet on the ground, not your ears.”</w:t>
+      </w:r>
+    </w:p>
+    <w:p>
+      <w:pPr>
+        <w:pStyle w:val="BodyText"/>
+      </w:pPr>
+      <w:r>
+        <w:t xml:space="preserve">When Kwame found him, the body was cool, the posture not one of collapse but of profound, final attention. The face was turned toward the Heart, and on it was an expression not of peace, but of intense, focused interest, as if he had just heard the first line of a magnificent new story and was leaning in to catch the rest. They buried him not in the earth, but in the river, at the confluence of two deep, singing currents, sewn into a shroud of natural hemp. His body was returned to the system, a final, gift of nutrients and memory.</w:t>
+      </w:r>
+    </w:p>
+    <w:p>
+      <w:pPr>
+        <w:pStyle w:val="BodyText"/>
+      </w:pPr>
+      <w:r>
+        <w:t xml:space="preserve">The village mourned, but the mourning was woven through with a strange, resonant celebration. The Heart’s song that night did not grow somber. It grew vast. Hama’s lifetime of listening, his careful teaching of old names and forgotten stories, had become a permanent thread in the sonic tapestry. His absence as a man was felt as a sharp, human grief. His presence as a component of the song was felt as a swelling, foundational power in the water’s music. He had become ecology.</w:t>
+      </w:r>
+    </w:p>
+    <w:p>
+      <w:pPr>
+        <w:pStyle w:val="BodyText"/>
+      </w:pPr>
+      <w:r>
+        <w:t xml:space="preserve">Ama took his place on the stone. Not as the new Listener-in-Residence—that title died with him—but as the Weaver-in-Training. Her role was not to merely interpret, but to consciously integrate. She began her days there, basket in hand, listening. People from the village would come, not for prophecy or instruction, but for connection. A farmer would bring a handful of soil, concerned about a faint dissonance in his plot’s harmonic. Ama would listen to the soil, then to the corresponding strand in the river’s song, and suggest a companion plant whose resonant signature would re-tune the earth. A child would bring a worry, a silent, buzzing anxiety. Ama would have them sit, listen for the part of the river’s song that made the buzz soften, and teach them to hum it back to themselves.</w:t>
+      </w:r>
+    </w:p>
+    <w:p>
+      <w:pPr>
+        <w:pStyle w:val="BodyText"/>
+      </w:pPr>
+      <w:r>
+        <w:t xml:space="preserve">She was weaving. Taking the disparate threads—human worry, agricultural need, ecological shift—and finding how to knit them back into the overarching pattern without snagging or breaking the design.</w:t>
+      </w:r>
+    </w:p>
+    <w:p>
+      <w:r>
+        <w:pict>
+          <v:rect style="width:0;height:1.5pt" o:hralign="center" o:hrstd="t" o:hr="t"/>
+        </w:pict>
+      </w:r>
+    </w:p>
+    <w:p>
+      <w:pPr>
+        <w:pStyle w:val="FirstParagraph"/>
+      </w:pPr>
+      <w:r>
+        <w:t xml:space="preserve">The men from the Capital arrived on a day when the sky was the colour of tarnished brass. They came not with soldiers, but with technicians. They came in quiet, electric vehicles that glided with an insectoid hum over the green seam of the old road. They carried instruments in hard, black cases—instruments of measurement, not of listening. Their leader was a man named Dr. Biney, a man of “geopolitical hydrology.” He had a neat beard and eyes that scanned the valley as if it were a spreadsheet awaiting correction.</w:t>
+      </w:r>
+    </w:p>
+    <w:p>
+      <w:pPr>
+        <w:pStyle w:val="BodyText"/>
+      </w:pPr>
+      <w:r>
+        <w:t xml:space="preserve">He sought out Anya, finding her by the riverside, her folio open, her hand moving in swift, sure arcs of coloured pencil.</w:t>
+      </w:r>
+    </w:p>
+    <w:p>
+      <w:pPr>
+        <w:pStyle w:val="BodyText"/>
+      </w:pPr>
+      <w:r>
+        <w:t xml:space="preserve">“Dr. Anya Osei,” he said, his voice polite, sterile. “Your work is… legendary in certain circles. And a profound concern in others.”</w:t>
+      </w:r>
+    </w:p>
+    <w:p>
+      <w:pPr>
+        <w:pStyle w:val="BodyText"/>
+      </w:pPr>
+      <w:r>
+        <w:t xml:space="preserve">Anya did not look up. “It is not my work. It is the valley’s autobiography. I am merely the scribe.”</w:t>
+      </w:r>
+    </w:p>
+    <w:p>
+      <w:pPr>
+        <w:pStyle w:val="BodyText"/>
+      </w:pPr>
+      <w:r>
+        <w:t xml:space="preserve">Dr. Biney smiled a thin, tolerant smile. “A poetic frame. But the nation has a grid to maintain. A power balance to manage. This valley… this ‘Heart’… represents an unregulated input. A variable that cannot be controlled.”</w:t>
+      </w:r>
+    </w:p>
+    <w:p>
+      <w:pPr>
+        <w:pStyle w:val="BodyText"/>
+      </w:pPr>
+      <w:r>
+        <w:t xml:space="preserve">“It is not an input,” Anya said, finally meeting his gaze. “It is a participant. You cannot control a participant. You can only converse with it, or choose to be deaf to it.”</w:t>
+      </w:r>
+    </w:p>
+    <w:p>
+      <w:pPr>
+        <w:pStyle w:val="BodyText"/>
+      </w:pPr>
+      <w:r>
+        <w:t xml:space="preserve">“Conversation is not a policy tool,” Dr. Biney replied. He gestured to his technicians, who were setting up a tripod with a spinning, silver dish—a sonic mapper. “We are here to establish a baseline acoustic profile. To understand the frequency, amplitude, and potential for harmonic interference with the national infrastructure. The Volta River Authority must know what it is dealing with.”</w:t>
+      </w:r>
+    </w:p>
+    <w:p>
+      <w:pPr>
+        <w:pStyle w:val="BodyText"/>
+      </w:pPr>
+      <w:r>
+        <w:t xml:space="preserve">As he spoke, the technician activated the mapper. It emitted a low, piercing</w:t>
+      </w:r>
+      <w:r>
+        <w:t xml:space="preserve"> </w:t>
+      </w:r>
+      <w:r>
+        <w:rPr>
+          <w:i/>
+          <w:iCs/>
+        </w:rPr>
+        <w:t xml:space="preserve">thrum</w:t>
+      </w:r>
+      <w:r>
+        <w:t xml:space="preserve">, a pure, invasive tone that cut through the valley’s music like a glass shard. The sound was an act of violence. It was cartography of the most brutal kind—a line drawn through sound itself.</w:t>
+      </w:r>
+    </w:p>
+    <w:p>
+      <w:pPr>
+        <w:pStyle w:val="BodyText"/>
+      </w:pPr>
+      <w:r>
+        <w:t xml:space="preserve">The river’s song flinched. The complex harmony stuttered, frayed at the edges. The birds in the trees fell silent. The very insects seemed to pause.</w:t>
+      </w:r>
+    </w:p>
+    <w:p>
+      <w:pPr>
+        <w:pStyle w:val="BodyText"/>
+      </w:pPr>
+      <w:r>
+        <w:t xml:space="preserve">Anya watched the water. She saw the patterns of ripples change, grow jagged. She closed her folio. “You are scaring the fish with your thoughts,” she said, the old, familiar phrase holding a new, cold weight.</w:t>
+      </w:r>
+    </w:p>
+    <w:p>
+      <w:pPr>
+        <w:pStyle w:val="BodyText"/>
+      </w:pPr>
+      <w:r>
+        <w:t xml:space="preserve">Before Dr. Biney could reply, a new sound emerged. It was a single, clear, unwavering note, pure as a bell, strong as a current. It came from the direction of the Heart. It was Ama’s note. She was on her stone, her eyes closed, her mouth open in a steady, resonant hum. Her note did not fight the mapper’s</w:t>
+      </w:r>
+      <w:r>
+        <w:t xml:space="preserve"> </w:t>
+      </w:r>
+      <w:r>
+        <w:rPr>
+          <w:i/>
+          <w:iCs/>
+        </w:rPr>
+        <w:t xml:space="preserve">thrum</w:t>
+      </w:r>
+      <w:r>
+        <w:t xml:space="preserve">. It did not oppose it. It</w:t>
+      </w:r>
+      <w:r>
+        <w:t xml:space="preserve"> </w:t>
+      </w:r>
+      <w:r>
+        <w:rPr>
+          <w:i/>
+          <w:iCs/>
+        </w:rPr>
+        <w:t xml:space="preserve">enveloped</w:t>
+      </w:r>
+      <w:r>
+        <w:t xml:space="preserve"> </w:t>
+      </w:r>
+      <w:r>
+        <w:t xml:space="preserve">it. It took the invasive frequency and, through some acoustic alchemy, bent it, softened its edges, wove it into a minor, passing chord within the larger song. The mapper’s</w:t>
+      </w:r>
+      <w:r>
+        <w:t xml:space="preserve"> </w:t>
+      </w:r>
+      <w:r>
+        <w:rPr>
+          <w:i/>
+          <w:iCs/>
+        </w:rPr>
+        <w:t xml:space="preserve">thrum</w:t>
+      </w:r>
+      <w:r>
+        <w:t xml:space="preserve"> </w:t>
+      </w:r>
+      <w:r>
+        <w:t xml:space="preserve">was still there, but it was no longer a shard. It was a melancholy, contextualised sound—the hum of a lost machine, now a curious relic in a living world.</w:t>
+      </w:r>
+    </w:p>
+    <w:p>
+      <w:pPr>
+        <w:pStyle w:val="BodyText"/>
+      </w:pPr>
+      <w:r>
+        <w:t xml:space="preserve">The valley’s music resumed, richer for having absorbed and transformed the discord. The birdsong returned. The insect percussion clicked back into rhythm.</w:t>
+      </w:r>
+    </w:p>
+    <w:p>
+      <w:pPr>
+        <w:pStyle w:val="BodyText"/>
+      </w:pPr>
+      <w:r>
+        <w:t xml:space="preserve">Dr. Biney’s technicians stared at their screens. The clean, jagged line of their emitted tone was gone, subsumed into a chaotic, beautiful waveform they could not parse. “Sir,” one said, voice baffled. “The readings… they’re impossible. The source tone is being… metabolised.”</w:t>
+      </w:r>
+    </w:p>
+    <w:p>
+      <w:pPr>
+        <w:pStyle w:val="BodyText"/>
+      </w:pPr>
+      <w:r>
+        <w:t xml:space="preserve">Dr. Biney’s face was pale. He was a man who believed in levers, in switches, in inputs and outputs. He was witnessing a system that had no off switch, a system that consumed his levers for breakfast. The violence of his cartography had been met not with counter-violence, but with an overwhelming, indifferent creativity. It was the most profound defeat imaginable.</w:t>
+      </w:r>
+    </w:p>
+    <w:p>
+      <w:pPr>
+        <w:pStyle w:val="BodyText"/>
+      </w:pPr>
+      <w:r>
+        <w:t xml:space="preserve">He looked at Anya, at her calm, knowing face. He looked toward the source of the pure, weaving note. He did not give an order. He simply turned and walked back to his sterile vehicle, his technicians scrambling to pack their useless instruments. They left as they had come, but their silence was no longer professional; it was stunned.</w:t>
+      </w:r>
+    </w:p>
+    <w:p>
+      <w:pPr>
+        <w:pStyle w:val="BodyText"/>
+      </w:pPr>
+      <w:r>
+        <w:t xml:space="preserve">Kwame, who had watched from the shade of a mango tree, walked to Anya’s side. He said nothing. He simply took her hand. Together, they listened as Ama’s note gently faded, her work done, seamlessly rejoining the river’s eternal sentence.</w:t>
+      </w:r>
+    </w:p>
+    <w:p>
+      <w:pPr>
+        <w:pStyle w:val="BodyText"/>
+      </w:pPr>
+      <w:r>
+        <w:t xml:space="preserve">“She wove them into the story,” Anya whispered.</w:t>
+      </w:r>
+    </w:p>
+    <w:p>
+      <w:pPr>
+        <w:pStyle w:val="BodyText"/>
+      </w:pPr>
+      <w:r>
+        <w:t xml:space="preserve">“No,” Kwame said, his voice thick with a father’s awe. “She showed them the door they could walk through, if they chose. They chose to leave. The story continued without them.”</w:t>
+      </w:r>
+    </w:p>
+    <w:p>
+      <w:r>
+        <w:pict>
+          <v:rect style="width:0;height:1.5pt" o:hralign="center" o:hrstd="t" o:hr="t"/>
+        </w:pict>
+      </w:r>
+    </w:p>
+    <w:p>
+      <w:pPr>
+        <w:pStyle w:val="FirstParagraph"/>
+      </w:pPr>
+      <w:r>
+        <w:t xml:space="preserve">Years turned, not as pages, but as seasons in a spiral. Ama grew into her power, which was not power</w:t>
+      </w:r>
+      <w:r>
+        <w:t xml:space="preserve"> </w:t>
+      </w:r>
+      <w:r>
+        <w:rPr>
+          <w:i/>
+          <w:iCs/>
+        </w:rPr>
+        <w:t xml:space="preserve">over</w:t>
+      </w:r>
+      <w:r>
+        <w:t xml:space="preserve">, but power</w:t>
+      </w:r>
+      <w:r>
+        <w:t xml:space="preserve"> </w:t>
+      </w:r>
+      <w:r>
+        <w:rPr>
+          <w:i/>
+          <w:iCs/>
+        </w:rPr>
+        <w:t xml:space="preserve">with</w:t>
+      </w:r>
+      <w:r>
+        <w:t xml:space="preserve">. She became the valley’s first true Weaver, her consciousness a conscious node in the network, helping to guide the integration of new elements—a drought year, a group of earnest botanists from Kumasi, a strange metal object that fell from the sky one night, singing a hollow, lonely song of its own which she helped the river comfort and assimilate.</w:t>
+      </w:r>
+    </w:p>
+    <w:p>
+      <w:pPr>
+        <w:pStyle w:val="BodyText"/>
+      </w:pPr>
+      <w:r>
+        <w:t xml:space="preserve">Kwame and Anya grew old, their love a deep, quiet eddy in the river’s flow. He still fished, often with his granddaughter, Ama’s daughter, whose own harmonic was a playful, sparkling counterpoint to her mother’s clear flute. Anya’s folios filled a small library, a archive of the valley’s becoming, written in a language of colour and resonance that would outlast any political treatise.</w:t>
+      </w:r>
+    </w:p>
+    <w:p>
+      <w:pPr>
+        <w:pStyle w:val="BodyText"/>
+      </w:pPr>
+      <w:r>
+        <w:t xml:space="preserve">On the morning Kwame’s journey ended, he rose at dawn. The sky was the colour of a fresh pearl, grey and luminous. The air tasted of distant rain and blooming cassia. He did not wake Anya. He walked to the riverbank, to his canoe, now worn smooth by generations of hands. He did not take a paddle. He simply stepped into it, lay down in its belly, and let his hands drift in the cool water.</w:t>
+      </w:r>
+    </w:p>
+    <w:p>
+      <w:pPr>
+        <w:pStyle w:val="BodyText"/>
+      </w:pPr>
+      <w:r>
+        <w:t xml:space="preserve">He looked up at the sky lightening through the canopy. He listened. He heard the Heart’s eternal ballad, now containing Hama’s wisdom, Anya’s curiosity, his own hard-won peace, his daughter’s weaving song, his granddaughter’s laughter. He heard the root’s joyful, subterranean movement. He heard the old, scarred earth drinking the dew. He heard it all, not as separate things, but as a single, glorious, intricate piece of music. And he knew his own note within it—a strong, steady rhythm that had begun as a frantic, fleeing beat and had matured into the dependable pulse of a guardian, a father, a man who had learned to be still within the motion.</w:t>
+      </w:r>
+    </w:p>
+    <w:p>
+      <w:pPr>
+        <w:pStyle w:val="BodyText"/>
+      </w:pPr>
+      <w:r>
+        <w:t xml:space="preserve">The current, knowing and known, gently pulled the canoe from the bank. It drifted into the main flow, turning slowly, a leaf on the breath of the valley. Kwame closed his eyes. His breath slowed, deepened, fell into sync with the river’s tempo. Then it softened, faded, and became a rest in the measure—a pause full of meaning, not absence.</w:t>
+      </w:r>
+    </w:p>
+    <w:p>
+      <w:pPr>
+        <w:pStyle w:val="BodyText"/>
+      </w:pPr>
+      <w:r>
+        <w:t xml:space="preserve">The canoe drifted downstream, past the listening-stone where Ama sat, her eyes closed in morning meditation. She did not open them. But a single tear traced a path down her cheek, not from grief, but from the profound beauty of the harmonic shift she felt in the water. Her father’s note had not ended. It had transformed. It had become the bedrock rhythm upon which the next movement would be built. The river accepted the vessel, guiding it with infinite tenderness around a bend, into the mist that rose like a veil from the warming water, where the light of the fully-risen sun turned everything to gold.</w:t>
+      </w:r>
+    </w:p>
+    <w:p>
+      <w:pPr>
+        <w:pStyle w:val="BodyText"/>
+      </w:pPr>
+      <w:r>
+        <w:t xml:space="preserve">The red earth drank the light. The forest, mighty and patient, reached for the future with every green, singing leaf. And the story, with no end, only perpetual, graceful, terrifying change, continued its long, flowing sentence. The loom was the size of the world, and the weaving had only just begun.</w:t>
+      </w:r>
+    </w:p>
+    <w:p>
+      <w:r>
+        <w:pict>
+          <v:rect style="width:0;height:1.5pt" o:hralign="center" o:hrstd="t" o:hr="t"/>
+        </w:pict>
+      </w:r>
+    </w:p>
+    <w:bookmarkEnd w:id="60"/>
+    <w:bookmarkEnd w:id="61"/>
+    <w:bookmarkStart w:id="63" w:name="epilogue-1"/>
+    <w:p>
+      <w:pPr>
+        <w:pStyle w:val="Heading1"/>
+      </w:pPr>
+      <w:r>
+        <w:t xml:space="preserve">Epilogue</w:t>
+      </w:r>
+    </w:p>
+    <w:bookmarkStart w:id="62" w:name="the-weavers-spindle"/>
+    <w:p>
+      <w:pPr>
+        <w:pStyle w:val="Heading2"/>
+      </w:pPr>
+      <w:r>
+        <w:t xml:space="preserve">The Weaver’s Spindle</w:t>
+      </w:r>
+    </w:p>
+    <w:p>
+      <w:pPr>
+        <w:pStyle w:val="FirstParagraph"/>
+      </w:pPr>
+      <w:r>
+        <w:t xml:space="preserve">The red earth of the valley drank the first light of a new dry season. The old colonial track, long since reclaimed by wandering roots and stubborn grass, was now a faint, benevolent memory beneath a canopy of mahogany and silk-cotton. The rhythm here was not of feet, but of breath: the forest’s slow, verdant exhalation, the river’s measured sigh over stone.</w:t>
+      </w:r>
+    </w:p>
+    <w:p>
+      <w:pPr>
+        <w:pStyle w:val="BodyText"/>
+      </w:pPr>
+      <w:r>
+        <w:t xml:space="preserve">Anya’s hands, a lattice of fine lines and faded ink stains, rested on the sun-warmed wood of the listening-stone. Her eyes, the colour of river clay, were closed. She did not catalogue or compare. She simply received. The archive was complete. Its final entry was not a pigment or a glyph, but the quiet certainty in her bones that the work of recording had become the work of listening, and that was enough. Her political landscape had softened, grown mossy and specific, its borders defined by the reach of a kapok’s shadow, the daily path of the sunbirds that drank from the hibiscus by her door.</w:t>
+      </w:r>
+    </w:p>
+    <w:p>
+      <w:pPr>
+        <w:pStyle w:val="BodyText"/>
+      </w:pPr>
+      <w:r>
+        <w:t xml:space="preserve">She heard the approach not as sound, but as a shift in the field—a bright, inquisitive resonance moving through the green static of the understory. Her granddaughter, Esi, emerged from the ferns. She was all of fifteen, her frame a echo of Kwame’s leanness, her eyes holding Anya’s own curiosity but without the old weight of foreignness. In her hands she cradled the sky-metal, the object that had fallen years before. It was no longer a hollow, lonely song. Under Ama’s long tutelage and Esi’s playful attention, its surface had dulled to a soft grey, etched with delicate, self-made patterns that mirrored the fractal veins of a leaf. It hummed, a contented, basal note in the valley’s chord.</w:t>
+      </w:r>
+    </w:p>
+    <w:p>
+      <w:pPr>
+        <w:pStyle w:val="BodyText"/>
+      </w:pPr>
+      <w:r>
+        <w:t xml:space="preserve">“It asked to come,” Esi said, her voice the sparkle of light on fast water.</w:t>
+      </w:r>
+    </w:p>
+    <w:p>
+      <w:pPr>
+        <w:pStyle w:val="BodyText"/>
+      </w:pPr>
+      <w:r>
+        <w:t xml:space="preserve">Anya nodded. She had long since stopped questioning the grammar of such statements. “And what does it ask for now?”</w:t>
+      </w:r>
+    </w:p>
+    <w:p>
+      <w:pPr>
+        <w:pStyle w:val="BodyText"/>
+      </w:pPr>
+      <w:r>
+        <w:t xml:space="preserve">“To listen from here. Just for a while.”</w:t>
+      </w:r>
+    </w:p>
+    <w:p>
+      <w:pPr>
+        <w:pStyle w:val="BodyText"/>
+      </w:pPr>
+      <w:r>
+        <w:t xml:space="preserve">Esi placed the warm metal on the stone beside Anya and climbed up to sit, her legs dangling. Together, they watched the river. It was here, Anya knew, that the violence of cartography had met its quiet, absolute end. No line drawn on parchment could contain this, could measure the flow of a consciousness that included meteorites and memories, the taste of cassia and the cool weight of a father’s hand in yours. The mapmakers had left, their instruments useless. The land had not been claimed; it had simply continued knowing itself, now with new voices woven into its chorus.</w:t>
+      </w:r>
+    </w:p>
+    <w:p>
+      <w:r>
+        <w:pict>
+          <v:rect style="width:0;height:1.5pt" o:hralign="center" o:hrstd="t" o:hr="t"/>
+        </w:pict>
+      </w:r>
+    </w:p>
+    <w:p>
+      <w:pPr>
+        <w:pStyle w:val="FirstParagraph"/>
+      </w:pPr>
+      <w:r>
+        <w:t xml:space="preserve">Ama stood waist-deep in a pool downstream, where the current slowed and deepened. Her daughter, Esi, was the spark; Ama was the conduit. Her power was not a staff to lean on, but a spindle she turned, drawing disparate threads into a strong, single yarn. Today, the thread was tension. A group of the botanists from Kumasi—now older, their earnestness tempered into wisdom—had brought news of a creeping blight in the cocoa forests to the south, a thing of chemical silence and grey rot. It was a ghost of the old progress, a spectre from a world that still believed in separation.</w:t>
+      </w:r>
+    </w:p>
+    <w:p>
+      <w:pPr>
+        <w:pStyle w:val="BodyText"/>
+      </w:pPr>
+      <w:r>
+        <w:t xml:space="preserve">The botanists spoke, their words anxious clouds on the water’s surface. Ama listened to the river beneath the words. She asked for a sample of the afflicted earth. When the small, sad clod was placed in her palm, she did not flinch from its chill. She closed her fingers over it and sank beneath the water.</w:t>
+      </w:r>
+    </w:p>
+    <w:p>
+      <w:pPr>
+        <w:pStyle w:val="BodyText"/>
+      </w:pPr>
+      <w:r>
+        <w:t xml:space="preserve">The world became a green, resonant cathedral. She held the clod out, offering it to the river’s memory, to the mycelial networks that sang along the roots of the oldest trees. She felt the blight for what it was: not a monster, but a loneliness, a desperate, unbalanced hunger. The river’s song, which contained the memory of Kwame’s steadfastness and Hama’s cunning, of Anya’s careful colours, flowed around it. The song did not attack. It introduced. It wove the blight’s desperate hunger into a larger pattern of nutrient and decay, showing it a role, a way to be that was not parasitic, but participatory. It was a translation.</w:t>
+      </w:r>
+    </w:p>
+    <w:p>
+      <w:pPr>
+        <w:pStyle w:val="BodyText"/>
+      </w:pPr>
+      <w:r>
+        <w:t xml:space="preserve">Ama surfaced, drawing a deep, clean breath. She opened her hand. The clod was gone, dissolved. In its place was a slurry of rich, dark loam, cradling a single, viable seed. “Take this,” she said to the lead botanist, her voice calm. “Plant it at the blight’s edge. Let them speak. The forest will teach the hunger how to eat properly again.”</w:t>
+      </w:r>
+    </w:p>
+    <w:p>
+      <w:pPr>
+        <w:pStyle w:val="BodyText"/>
+      </w:pPr>
+      <w:r>
+        <w:t xml:space="preserve">It was not a command. It was a key, offered. The botanist, a woman with eyes that had seen too many silent forests, took the seed as if receiving a sacrament. She understood. This was not a cure from outside. It was a diplomacy from within.</w:t>
+      </w:r>
+    </w:p>
+    <w:p>
+      <w:r>
+        <w:pict>
+          <v:rect style="width:0;height:1.5pt" o:hralign="center" o:hrstd="t" o:hr="t"/>
+        </w:pict>
+      </w:r>
+    </w:p>
+    <w:p>
+      <w:pPr>
+        <w:pStyle w:val="FirstParagraph"/>
+      </w:pPr>
+      <w:r>
+        <w:t xml:space="preserve">That evening, the air tasted of woodsmoke and frying plantain. The three generations of women sat by the hearth, the sky-metal purring softly on the floor between them. Anya traced the cover of her last folio, its binding worn soft. Ama stirred a pot of groundnut soup, her movements a economy of grace. Esi toyed with a melody on a bamboo flute, a tune that kept slipping into the rhythm of the river’s flow outside.</w:t>
+      </w:r>
+    </w:p>
+    <w:p>
+      <w:pPr>
+        <w:pStyle w:val="BodyText"/>
+      </w:pPr>
+      <w:r>
+        <w:t xml:space="preserve">They did not speak of legacy or duty. They spoke of the absurdity of the hornbills, of the way the light had caught the mist that morning, of the taste of the new berries. The personal was this: the shared meal, the shared silence, the shared listening. The political was this: the unassailable wholeness they stewarded, a wholeness that now extended its quiet logic to blighted forests and lonely metal, offering not resistance, but integration.</w:t>
+      </w:r>
+    </w:p>
+    <w:p>
+      <w:pPr>
+        <w:pStyle w:val="BodyText"/>
+      </w:pPr>
+      <w:r>
+        <w:t xml:space="preserve">Later, under a sky dusted with ancient, indifferent stars, Anya walked to the bank. The canoe Kwame had left in was gone, but the water remembered. She could feel his rhythm in the deep, pulsing heart of the current. She did not feel his absence. She felt his presence in the stability of the stone beneath her feet, in the patience of the trees.</w:t>
+      </w:r>
+    </w:p>
+    <w:p>
+      <w:pPr>
+        <w:pStyle w:val="BodyText"/>
+      </w:pPr>
+      <w:r>
+        <w:t xml:space="preserve">A new sound joined the night chorus—not a forest sound, but a clear, pure frequency from the hut. Esi was teaching the sky-metal to sing a lullaby. The metal’s voice, once so hollow, now held the warmth of bamboo, the ripple of water, the crackle of the hearth. It was a new note, born of the valley, yet unique. The forest listened. The river adjusted its flow, just slightly, to make room for the new harmony.</w:t>
+      </w:r>
+    </w:p>
+    <w:p>
+      <w:pPr>
+        <w:pStyle w:val="BodyText"/>
+      </w:pPr>
+      <w:r>
+        <w:t xml:space="preserve">Anya smiled. The story’s sentence flowed on, its grammar now including starsong and rust, blight and blessing. The loom was the size of the world, and every thread, no matter how strange, was being welcomed into the weave. The river’s measure was not of distance or time, but of belonging. And it was full.</w:t>
+      </w:r>
+    </w:p>
+    <w:bookmarkEnd w:id="62"/>
+    <w:bookmarkEnd w:id="63"/>
     <w:sectPr>
       <w:footnotePr>
         <w:numRestart w:val="eachSect"/>
